--- a/doc/M318Dokumentation.docx
+++ b/doc/M318Dokumentation.docx
@@ -3477,10 +3477,10 @@
           <w:noProof/>
         </w:rPr>
         <w:drawing>
-          <wp:inline distT="0" distB="0" distL="0" distR="0" wp14:anchorId="2852B6DC" wp14:editId="51B36FFF">
-            <wp:extent cx="5760720" cy="3651250"/>
-            <wp:effectExtent l="0" t="0" r="0" b="6350"/>
-            <wp:docPr id="19" name="Grafik 19"/>
+          <wp:inline distT="0" distB="0" distL="0" distR="0" wp14:anchorId="0281301D" wp14:editId="311F80CF">
+            <wp:extent cx="5760720" cy="3685540"/>
+            <wp:effectExtent l="0" t="0" r="0" b="0"/>
+            <wp:docPr id="22" name="Grafik 22"/>
             <wp:cNvGraphicFramePr>
               <a:graphicFrameLocks xmlns:a="http://schemas.openxmlformats.org/drawingml/2006/main" noChangeAspect="1"/>
             </wp:cNvGraphicFramePr>
@@ -3500,7 +3500,7 @@
                   <pic:spPr>
                     <a:xfrm>
                       <a:off x="0" y="0"/>
-                      <a:ext cx="5760720" cy="3651250"/>
+                      <a:ext cx="5760720" cy="3685540"/>
                     </a:xfrm>
                     <a:prstGeom prst="rect">
                       <a:avLst/>
@@ -3512,13 +3512,37 @@
           </wp:inline>
         </w:drawing>
       </w:r>
+      <w:r>
+        <w:rPr>
+          <w:noProof/>
+        </w:rPr>
+        <w:t xml:space="preserve"> </w:t>
+      </w:r>
     </w:p>
     <w:p>
+      <w:r>
+        <w:t xml:space="preserve">In den Beiden Comboboxen links sollen </w:t>
+      </w:r>
+      <w:r>
+        <w:t xml:space="preserve">eingegeben werden von wo nach wo die Verbindung gehen soll. Dazugehörig soll der Suchen-Button links gehören. Der Tauschen Button soll den Suchtext in den beiden Comboboxen tauschen. Die Ausgabe soll dann unterhalb ersichtlich aufgelistet sein. Auf der rechten Seite soll man eine Station aufrufen können danach sollen unten die nächsten 8 Verbindungen angezeigt werden, welche </w:t>
+      </w:r>
+      <w:r>
+        <w:t>wegführen</w:t>
+      </w:r>
+      <w:r>
+        <w:t>.</w:t>
+      </w:r>
+      <w:r>
+        <w:br w:type="page"/>
+      </w:r>
+    </w:p>
+    <w:p>
       <w:pPr>
         <w:pStyle w:val="berschrift1"/>
       </w:pPr>
       <w:bookmarkStart w:id="3" w:name="_Toc92891353"/>
       <w:r>
+        <w:lastRenderedPageBreak/>
         <w:t>User</w:t>
       </w:r>
       <w:r>
@@ -3636,7 +3660,6 @@
       </w:pPr>
       <w:bookmarkStart w:id="5" w:name="_Toc92891355"/>
       <w:r>
-        <w:lastRenderedPageBreak/>
         <w:t>Suche trotz Station unbekannt</w:t>
       </w:r>
       <w:bookmarkEnd w:id="5"/>
@@ -3868,9 +3891,9 @@
           <w:noProof/>
         </w:rPr>
         <w:drawing>
-          <wp:inline distT="0" distB="0" distL="0" distR="0" wp14:anchorId="1AF6AD3A" wp14:editId="65A5FACF">
-            <wp:extent cx="3190875" cy="6793184"/>
-            <wp:effectExtent l="0" t="0" r="0" b="8255"/>
+          <wp:inline distT="0" distB="0" distL="0" distR="0" wp14:anchorId="1AF6AD3A" wp14:editId="1E6705C6">
+            <wp:extent cx="4057650" cy="8638495"/>
+            <wp:effectExtent l="0" t="0" r="0" b="0"/>
             <wp:docPr id="21" name="Grafik 21"/>
             <wp:cNvGraphicFramePr>
               <a:graphicFrameLocks xmlns:a="http://schemas.openxmlformats.org/drawingml/2006/main" noChangeAspect="1"/>
@@ -3891,7 +3914,7 @@
                   <pic:spPr>
                     <a:xfrm>
                       <a:off x="0" y="0"/>
-                      <a:ext cx="3201799" cy="6816440"/>
+                      <a:ext cx="4079665" cy="8685364"/>
                     </a:xfrm>
                     <a:prstGeom prst="rect">
                       <a:avLst/>
@@ -3916,6 +3939,7 @@
       </w:pPr>
       <w:bookmarkStart w:id="8" w:name="_Toc92891358"/>
       <w:r>
+        <w:lastRenderedPageBreak/>
         <w:t>Abfahrtstafel</w:t>
       </w:r>
       <w:bookmarkEnd w:id="8"/>
@@ -4043,7 +4067,6 @@
       </w:pPr>
       <w:bookmarkStart w:id="9" w:name="_Toc92891359"/>
       <w:r>
-        <w:lastRenderedPageBreak/>
         <w:t>Datum/ Uhrzeit suche</w:t>
       </w:r>
       <w:bookmarkEnd w:id="9"/>
@@ -4440,6 +4463,9 @@
       <w:r>
         <w:t xml:space="preserve"> Noch nicht umgesetzt.</w:t>
       </w:r>
+      <w:r>
+        <w:br w:type="page"/>
+      </w:r>
     </w:p>
     <w:p>
       <w:pPr>
@@ -4447,6 +4473,7 @@
       </w:pPr>
       <w:bookmarkStart w:id="13" w:name="_Toc92891363"/>
       <w:r>
+        <w:lastRenderedPageBreak/>
         <w:t>Favoriten</w:t>
       </w:r>
       <w:bookmarkEnd w:id="13"/>
@@ -4547,9 +4574,6 @@
       <w:r>
         <w:t>Umgesetzt</w:t>
       </w:r>
-      <w:r>
-        <w:br w:type="page"/>
-      </w:r>
     </w:p>
     <w:p>
       <w:pPr>
@@ -4557,7 +4581,6 @@
       </w:pPr>
       <w:bookmarkStart w:id="14" w:name="_Toc92891364"/>
       <w:r>
-        <w:lastRenderedPageBreak/>
         <w:t>Testfälle</w:t>
       </w:r>
       <w:bookmarkEnd w:id="14"/>
@@ -5179,7 +5202,11 @@
               <w:cnfStyle w:val="000000000000" w:firstRow="0" w:lastRow="0" w:firstColumn="0" w:lastColumn="0" w:oddVBand="0" w:evenVBand="0" w:oddHBand="0" w:evenHBand="0" w:firstRowFirstColumn="0" w:firstRowLastColumn="0" w:lastRowFirstColumn="0" w:lastRowLastColumn="0"/>
             </w:pPr>
             <w:r>
-              <w:t>Es werden 4 Verbindungen ausgegeben. Richtung Adligenswil, Stuben.</w:t>
+              <w:t xml:space="preserve">Es werden 4 Verbindungen </w:t>
+            </w:r>
+            <w:r>
+              <w:lastRenderedPageBreak/>
+              <w:t>ausgegeben. Richtung Adligenswil, Stuben.</w:t>
             </w:r>
           </w:p>
           <w:p>
@@ -5230,7 +5257,6 @@
     </w:p>
     <w:p>
       <w:r>
-        <w:lastRenderedPageBreak/>
         <w:t>Das Projekt wird über VisualStudio 2022 geöffnet.</w:t>
       </w:r>
     </w:p>
@@ -5993,6 +6019,7 @@
           </w:tcPr>
           <w:p>
             <w:r>
+              <w:lastRenderedPageBreak/>
               <w:t>4</w:t>
             </w:r>
           </w:p>
@@ -6137,11 +6164,15 @@
     </w:p>
     <w:p>
       <w:r>
-        <w:lastRenderedPageBreak/>
         <w:t>Tester/in: Elias Amstein</w:t>
       </w:r>
     </w:p>
     <w:p>
+      <w:pPr>
+        <w:tabs>
+          <w:tab w:val="center" w:pos="4536"/>
+        </w:tabs>
+      </w:pPr>
       <w:r>
         <w:t>App Version &amp; Umgebung: 0.</w:t>
       </w:r>
@@ -6156,6 +6187,9 @@
       </w:r>
       <w:r>
         <w:t xml:space="preserve"> (DEV)</w:t>
+      </w:r>
+      <w:r>
+        <w:tab/>
       </w:r>
     </w:p>
     <w:p>
@@ -6733,7 +6767,11 @@
               <w:cnfStyle w:val="000000000000" w:firstRow="0" w:lastRow="0" w:firstColumn="0" w:lastColumn="0" w:oddVBand="0" w:evenVBand="0" w:oddHBand="0" w:evenHBand="0" w:firstRowFirstColumn="0" w:firstRowLastColumn="0" w:lastRowFirstColumn="0" w:lastRowLastColumn="0"/>
             </w:pPr>
             <w:r>
-              <w:t>Das Combobox Dropdown wird wieder geöffnet und Luzern Bahnhof ausgewählt.</w:t>
+              <w:t xml:space="preserve">Das Combobox Dropdown wird wieder geöffnet </w:t>
+            </w:r>
+            <w:r>
+              <w:lastRenderedPageBreak/>
+              <w:t>und Luzern Bahnhof ausgewählt.</w:t>
             </w:r>
           </w:p>
         </w:tc>
@@ -6746,6 +6784,7 @@
               <w:cnfStyle w:val="000000000000" w:firstRow="0" w:lastRow="0" w:firstColumn="0" w:lastColumn="0" w:oddVBand="0" w:evenVBand="0" w:oddHBand="0" w:evenHBand="0" w:firstRowFirstColumn="0" w:firstRowLastColumn="0" w:lastRowFirstColumn="0" w:lastRowLastColumn="0"/>
             </w:pPr>
             <w:r>
+              <w:lastRenderedPageBreak/>
               <w:t>Luzern, Bahnhof wir in die Combobox eingetragen.</w:t>
             </w:r>
           </w:p>
@@ -6874,7 +6913,6 @@
     </w:p>
     <w:p>
       <w:r>
-        <w:lastRenderedPageBreak/>
         <w:t>Das Projekt wird über VisualStudio 2022 geöffnet.</w:t>
       </w:r>
     </w:p>
@@ -7652,7 +7690,11 @@
               <w:cnfStyle w:val="000000000000" w:firstRow="0" w:lastRow="0" w:firstColumn="0" w:lastColumn="0" w:oddVBand="0" w:evenVBand="0" w:oddHBand="0" w:evenHBand="0" w:firstRowFirstColumn="0" w:firstRowLastColumn="0" w:lastRowFirstColumn="0" w:lastRowLastColumn="0"/>
             </w:pPr>
             <w:r>
-              <w:t>4 Verbindungen nach Willisau werden ausgegeben.</w:t>
+              <w:t xml:space="preserve">4 Verbindungen nach Willisau </w:t>
+            </w:r>
+            <w:r>
+              <w:lastRenderedPageBreak/>
+              <w:t>werden ausgegeben.</w:t>
             </w:r>
           </w:p>
         </w:tc>
@@ -7665,6 +7707,7 @@
               <w:cnfStyle w:val="000000000000" w:firstRow="0" w:lastRow="0" w:firstColumn="0" w:lastColumn="0" w:oddVBand="0" w:evenVBand="0" w:oddHBand="0" w:evenHBand="0" w:firstRowFirstColumn="0" w:firstRowLastColumn="0" w:lastRowFirstColumn="0" w:lastRowLastColumn="0"/>
             </w:pPr>
             <w:r>
+              <w:lastRenderedPageBreak/>
               <w:t>-</w:t>
             </w:r>
           </w:p>

--- a/doc/M318Dokumentation.docx
+++ b/doc/M318Dokumentation.docx
@@ -3450,15 +3450,7 @@
         <w:t>näherbringen</w:t>
       </w:r>
       <w:r>
-        <w:t xml:space="preserve"> und verstehen </w:t>
-      </w:r>
-      <w:proofErr w:type="gramStart"/>
-      <w:r>
-        <w:t>lassen</w:t>
-      </w:r>
-      <w:proofErr w:type="gramEnd"/>
-      <w:r>
-        <w:t xml:space="preserve"> wie man übersichtlichen Programmcode schreibt.</w:t>
+        <w:t xml:space="preserve"> und verstehen lassen wie man übersichtlichen Programmcode schreibt.</w:t>
       </w:r>
     </w:p>
     <w:p>
@@ -7792,6 +7784,9 @@
         </w:tc>
       </w:tr>
       <w:tr>
+        <w:trPr>
+          <w:trHeight w:val="826"/>
+        </w:trPr>
         <w:tc>
           <w:tcPr>
             <w:cnfStyle w:val="001000000000" w:firstRow="0" w:lastRow="0" w:firstColumn="1" w:lastColumn="0" w:oddVBand="0" w:evenVBand="0" w:oddHBand="0" w:evenHBand="0" w:firstRowFirstColumn="0" w:firstRowLastColumn="0" w:lastRowFirstColumn="0" w:lastRowLastColumn="0"/>
@@ -7857,7 +7852,59 @@
         </w:tc>
       </w:tr>
     </w:tbl>
-    <w:p/>
+    <w:p>
+      <w:pPr>
+        <w:pStyle w:val="berschrift1"/>
+      </w:pPr>
+      <w:r>
+        <w:t>Installationsanleitung</w:t>
+      </w:r>
+    </w:p>
+    <w:p>
+      <w:pPr>
+        <w:pStyle w:val="berschrift2"/>
+        <w:numPr>
+          <w:ilvl w:val="0"/>
+          <w:numId w:val="0"/>
+        </w:numPr>
+        <w:ind w:left="720" w:hanging="360"/>
+      </w:pPr>
+      <w:r>
+        <w:t>1.</w:t>
+      </w:r>
+      <w:r>
+        <w:tab/>
+        <w:t>Installieren</w:t>
+      </w:r>
+    </w:p>
+    <w:p>
+      <w:r>
+        <w:t>Die Software ist im GitHub unter meinem Account(</w:t>
+      </w:r>
+      <w:r>
+        <w:t>ashakushteiu</w:t>
+      </w:r>
+      <w:r>
+        <w:t xml:space="preserve">) ersichtlich. Dann kann man den Letzten Release herunterladen. Nun kann man den gedownloadeten Zip Ordner an die gewünschte Stelle entpacken. Mit einem Doppelklick auf die .exe Datei kann man das Programm starten. </w:t>
+      </w:r>
+    </w:p>
+    <w:p>
+      <w:pPr>
+        <w:pStyle w:val="berschrift2"/>
+        <w:numPr>
+          <w:ilvl w:val="0"/>
+          <w:numId w:val="16"/>
+        </w:numPr>
+      </w:pPr>
+      <w:r>
+        <w:t>Deinstallieren</w:t>
+      </w:r>
+    </w:p>
+    <w:p>
+      <w:r>
+        <w:t>Das Deinstallieren ist ganz einfach. Dazu muss man lediglich den Ordner mit den enthaltenen Programmfiles Löschen.</w:t>
+      </w:r>
+    </w:p>
     <w:sectPr>
       <w:footerReference w:type="default" r:id="rId10"/>
       <w:pgSz w:w="11906" w:h="16838"/>
@@ -9414,6 +9461,12 @@
     <w:abstractNumId w:val="2"/>
     <w:lvlOverride w:ilvl="0">
       <w:startOverride w:val="1"/>
+    </w:lvlOverride>
+  </w:num>
+  <w:num w:numId="16">
+    <w:abstractNumId w:val="2"/>
+    <w:lvlOverride w:ilvl="0">
+      <w:startOverride w:val="2"/>
     </w:lvlOverride>
   </w:num>
 </w:numbering>

--- a/doc/M318Dokumentation.docx
+++ b/doc/M318Dokumentation.docx
@@ -3450,7 +3450,28 @@
         <w:t>näherbringen</w:t>
       </w:r>
       <w:r>
-        <w:t xml:space="preserve"> und verstehen lassen wie man übersichtlichen Programmcode schreibt.</w:t>
+        <w:t xml:space="preserve"> und verstehen </w:t>
+      </w:r>
+      <w:proofErr w:type="gramStart"/>
+      <w:r>
+        <w:t>lassen</w:t>
+      </w:r>
+      <w:proofErr w:type="gramEnd"/>
+      <w:r>
+        <w:t xml:space="preserve"> wie man übersichtlichen Programmcode schreibt.</w:t>
+      </w:r>
+    </w:p>
+    <w:p>
+      <w:pPr>
+        <w:pStyle w:val="berschrift1"/>
+      </w:pPr>
+      <w:r>
+        <w:t>Bug</w:t>
+      </w:r>
+    </w:p>
+    <w:p>
+      <w:r>
+        <w:t>Wenn man eine normale Suche gemacht hat kann es sein das die Stationsfahrplan-Suche nicht mehr funktioniert.</w:t>
       </w:r>
     </w:p>
     <w:p>
@@ -3705,15 +3726,7 @@
         </w:numPr>
       </w:pPr>
       <w:r>
-        <w:t xml:space="preserve">Mit der Taste Enter muss das </w:t>
-      </w:r>
-      <w:proofErr w:type="spellStart"/>
-      <w:r>
-        <w:t>Autocomplete</w:t>
-      </w:r>
-      <w:proofErr w:type="spellEnd"/>
-      <w:r>
-        <w:t xml:space="preserve"> möglich sein.</w:t>
+        <w:t>Mit der Taste Enter muss das Autocomplete möglich sein.</w:t>
       </w:r>
     </w:p>
     <w:p>

--- a/doc/M318Dokumentation.docx
+++ b/doc/M318Dokumentation.docx
@@ -1581,7 +1581,7 @@
           <w:r>
             <w:fldChar w:fldCharType="separate"/>
           </w:r>
-          <w:hyperlink w:anchor="_Toc92891350" w:history="1">
+          <w:hyperlink w:anchor="_Toc92895486" w:history="1">
             <w:r>
               <w:rPr>
                 <w:rStyle w:val="Hyperlink"/>
@@ -1608,7 +1608,7 @@
                 <w:noProof/>
                 <w:webHidden/>
               </w:rPr>
-              <w:instrText xml:space="preserve"> PAGEREF _Toc92891350 \h </w:instrText>
+              <w:instrText xml:space="preserve"> PAGEREF _Toc92895486 \h </w:instrText>
             </w:r>
             <w:r>
               <w:rPr>
@@ -1652,7 +1652,7 @@
               <w:lang w:eastAsia="de-CH"/>
             </w:rPr>
           </w:pPr>
-          <w:hyperlink w:anchor="_Toc92891351" w:history="1">
+          <w:hyperlink w:anchor="_Toc92895487" w:history="1">
             <w:r>
               <w:rPr>
                 <w:rStyle w:val="Hyperlink"/>
@@ -1679,7 +1679,7 @@
                 <w:noProof/>
                 <w:webHidden/>
               </w:rPr>
-              <w:instrText xml:space="preserve"> PAGEREF _Toc92891351 \h </w:instrText>
+              <w:instrText xml:space="preserve"> PAGEREF _Toc92895487 \h </w:instrText>
             </w:r>
             <w:r>
               <w:rPr>
@@ -1723,13 +1723,13 @@
               <w:lang w:eastAsia="de-CH"/>
             </w:rPr>
           </w:pPr>
-          <w:hyperlink w:anchor="_Toc92891352" w:history="1">
+          <w:hyperlink w:anchor="_Toc92895488" w:history="1">
             <w:r>
               <w:rPr>
                 <w:rStyle w:val="Hyperlink"/>
                 <w:noProof/>
               </w:rPr>
-              <w:t>Mockup</w:t>
+              <w:t>Bug</w:t>
             </w:r>
             <w:r>
               <w:rPr>
@@ -1750,7 +1750,7 @@
                 <w:noProof/>
                 <w:webHidden/>
               </w:rPr>
-              <w:instrText xml:space="preserve"> PAGEREF _Toc92891352 \h </w:instrText>
+              <w:instrText xml:space="preserve"> PAGEREF _Toc92895488 \h </w:instrText>
             </w:r>
             <w:r>
               <w:rPr>
@@ -1794,12 +1794,83 @@
               <w:lang w:eastAsia="de-CH"/>
             </w:rPr>
           </w:pPr>
-          <w:hyperlink w:anchor="_Toc92891353" w:history="1">
+          <w:hyperlink w:anchor="_Toc92895489" w:history="1">
             <w:r>
               <w:rPr>
                 <w:rStyle w:val="Hyperlink"/>
                 <w:noProof/>
               </w:rPr>
+              <w:t>Mockup</w:t>
+            </w:r>
+            <w:r>
+              <w:rPr>
+                <w:noProof/>
+                <w:webHidden/>
+              </w:rPr>
+              <w:tab/>
+            </w:r>
+            <w:r>
+              <w:rPr>
+                <w:noProof/>
+                <w:webHidden/>
+              </w:rPr>
+              <w:fldChar w:fldCharType="begin"/>
+            </w:r>
+            <w:r>
+              <w:rPr>
+                <w:noProof/>
+                <w:webHidden/>
+              </w:rPr>
+              <w:instrText xml:space="preserve"> PAGEREF _Toc92895489 \h </w:instrText>
+            </w:r>
+            <w:r>
+              <w:rPr>
+                <w:noProof/>
+                <w:webHidden/>
+              </w:rPr>
+            </w:r>
+            <w:r>
+              <w:rPr>
+                <w:noProof/>
+                <w:webHidden/>
+              </w:rPr>
+              <w:fldChar w:fldCharType="separate"/>
+            </w:r>
+            <w:r>
+              <w:rPr>
+                <w:noProof/>
+                <w:webHidden/>
+              </w:rPr>
+              <w:t>3</w:t>
+            </w:r>
+            <w:r>
+              <w:rPr>
+                <w:noProof/>
+                <w:webHidden/>
+              </w:rPr>
+              <w:fldChar w:fldCharType="end"/>
+            </w:r>
+          </w:hyperlink>
+        </w:p>
+        <w:p>
+          <w:pPr>
+            <w:pStyle w:val="Verzeichnis1"/>
+            <w:tabs>
+              <w:tab w:val="right" w:leader="dot" w:pos="9062"/>
+            </w:tabs>
+            <w:rPr>
+              <w:noProof/>
+              <w:sz w:val="22"/>
+              <w:szCs w:val="22"/>
+              <w:lang w:eastAsia="de-CH"/>
+            </w:rPr>
+          </w:pPr>
+          <w:hyperlink w:anchor="_Toc92895490" w:history="1">
+            <w:r>
+              <w:rPr>
+                <w:rStyle w:val="Hyperlink"/>
+                <w:noProof/>
+              </w:rPr>
               <w:t>User Storys</w:t>
             </w:r>
             <w:r>
@@ -1821,7 +1892,7 @@
                 <w:noProof/>
                 <w:webHidden/>
               </w:rPr>
-              <w:instrText xml:space="preserve"> PAGEREF _Toc92891353 \h </w:instrText>
+              <w:instrText xml:space="preserve"> PAGEREF _Toc92895490 \h </w:instrText>
             </w:r>
             <w:r>
               <w:rPr>
@@ -1841,7 +1912,7 @@
                 <w:noProof/>
                 <w:webHidden/>
               </w:rPr>
-              <w:t>3</w:t>
+              <w:t>4</w:t>
             </w:r>
             <w:r>
               <w:rPr>
@@ -1866,7 +1937,7 @@
               <w:lang w:eastAsia="de-CH"/>
             </w:rPr>
           </w:pPr>
-          <w:hyperlink w:anchor="_Toc92891354" w:history="1">
+          <w:hyperlink w:anchor="_Toc92895491" w:history="1">
             <w:r>
               <w:rPr>
                 <w:rStyle w:val="Hyperlink"/>
@@ -1909,7 +1980,7 @@
                 <w:noProof/>
                 <w:webHidden/>
               </w:rPr>
-              <w:instrText xml:space="preserve"> PAGEREF _Toc92891354 \h </w:instrText>
+              <w:instrText xml:space="preserve"> PAGEREF _Toc92895491 \h </w:instrText>
             </w:r>
             <w:r>
               <w:rPr>
@@ -1929,7 +2000,7 @@
                 <w:noProof/>
                 <w:webHidden/>
               </w:rPr>
-              <w:t>3</w:t>
+              <w:t>4</w:t>
             </w:r>
             <w:r>
               <w:rPr>
@@ -1954,7 +2025,7 @@
               <w:lang w:eastAsia="de-CH"/>
             </w:rPr>
           </w:pPr>
-          <w:hyperlink w:anchor="_Toc92891355" w:history="1">
+          <w:hyperlink w:anchor="_Toc92895492" w:history="1">
             <w:r>
               <w:rPr>
                 <w:rStyle w:val="Hyperlink"/>
@@ -1997,7 +2068,7 @@
                 <w:noProof/>
                 <w:webHidden/>
               </w:rPr>
-              <w:instrText xml:space="preserve"> PAGEREF _Toc92891355 \h </w:instrText>
+              <w:instrText xml:space="preserve"> PAGEREF _Toc92895492 \h </w:instrText>
             </w:r>
             <w:r>
               <w:rPr>
@@ -2042,7 +2113,7 @@
               <w:lang w:eastAsia="de-CH"/>
             </w:rPr>
           </w:pPr>
-          <w:hyperlink w:anchor="_Toc92891356" w:history="1">
+          <w:hyperlink w:anchor="_Toc92895493" w:history="1">
             <w:r>
               <w:rPr>
                 <w:rStyle w:val="Hyperlink"/>
@@ -2085,7 +2156,7 @@
                 <w:noProof/>
                 <w:webHidden/>
               </w:rPr>
-              <w:instrText xml:space="preserve"> PAGEREF _Toc92891356 \h </w:instrText>
+              <w:instrText xml:space="preserve"> PAGEREF _Toc92895493 \h </w:instrText>
             </w:r>
             <w:r>
               <w:rPr>
@@ -2129,7 +2200,7 @@
               <w:lang w:eastAsia="de-CH"/>
             </w:rPr>
           </w:pPr>
-          <w:hyperlink w:anchor="_Toc92891357" w:history="1">
+          <w:hyperlink w:anchor="_Toc92895494" w:history="1">
             <w:r>
               <w:rPr>
                 <w:rStyle w:val="Hyperlink"/>
@@ -2156,7 +2227,7 @@
                 <w:noProof/>
                 <w:webHidden/>
               </w:rPr>
-              <w:instrText xml:space="preserve"> PAGEREF _Toc92891357 \h </w:instrText>
+              <w:instrText xml:space="preserve"> PAGEREF _Toc92895494 \h </w:instrText>
             </w:r>
             <w:r>
               <w:rPr>
@@ -2201,7 +2272,7 @@
               <w:lang w:eastAsia="de-CH"/>
             </w:rPr>
           </w:pPr>
-          <w:hyperlink w:anchor="_Toc92891358" w:history="1">
+          <w:hyperlink w:anchor="_Toc92895495" w:history="1">
             <w:r>
               <w:rPr>
                 <w:rStyle w:val="Hyperlink"/>
@@ -2244,7 +2315,7 @@
                 <w:noProof/>
                 <w:webHidden/>
               </w:rPr>
-              <w:instrText xml:space="preserve"> PAGEREF _Toc92891358 \h </w:instrText>
+              <w:instrText xml:space="preserve"> PAGEREF _Toc92895495 \h </w:instrText>
             </w:r>
             <w:r>
               <w:rPr>
@@ -2264,7 +2335,7 @@
                 <w:noProof/>
                 <w:webHidden/>
               </w:rPr>
-              <w:t>5</w:t>
+              <w:t>6</w:t>
             </w:r>
             <w:r>
               <w:rPr>
@@ -2289,7 +2360,7 @@
               <w:lang w:eastAsia="de-CH"/>
             </w:rPr>
           </w:pPr>
-          <w:hyperlink w:anchor="_Toc92891359" w:history="1">
+          <w:hyperlink w:anchor="_Toc92895496" w:history="1">
             <w:r>
               <w:rPr>
                 <w:rStyle w:val="Hyperlink"/>
@@ -2332,7 +2403,7 @@
                 <w:noProof/>
                 <w:webHidden/>
               </w:rPr>
-              <w:instrText xml:space="preserve"> PAGEREF _Toc92891359 \h </w:instrText>
+              <w:instrText xml:space="preserve"> PAGEREF _Toc92895496 \h </w:instrText>
             </w:r>
             <w:r>
               <w:rPr>
@@ -2377,7 +2448,7 @@
               <w:lang w:eastAsia="de-CH"/>
             </w:rPr>
           </w:pPr>
-          <w:hyperlink w:anchor="_Toc92891360" w:history="1">
+          <w:hyperlink w:anchor="_Toc92895497" w:history="1">
             <w:r>
               <w:rPr>
                 <w:rStyle w:val="Hyperlink"/>
@@ -2420,7 +2491,7 @@
                 <w:noProof/>
                 <w:webHidden/>
               </w:rPr>
-              <w:instrText xml:space="preserve"> PAGEREF _Toc92891360 \h </w:instrText>
+              <w:instrText xml:space="preserve"> PAGEREF _Toc92895497 \h </w:instrText>
             </w:r>
             <w:r>
               <w:rPr>
@@ -2465,7 +2536,7 @@
               <w:lang w:eastAsia="de-CH"/>
             </w:rPr>
           </w:pPr>
-          <w:hyperlink w:anchor="_Toc92891361" w:history="1">
+          <w:hyperlink w:anchor="_Toc92895498" w:history="1">
             <w:r>
               <w:rPr>
                 <w:rStyle w:val="Hyperlink"/>
@@ -2508,7 +2579,7 @@
                 <w:noProof/>
                 <w:webHidden/>
               </w:rPr>
-              <w:instrText xml:space="preserve"> PAGEREF _Toc92891361 \h </w:instrText>
+              <w:instrText xml:space="preserve"> PAGEREF _Toc92895498 \h </w:instrText>
             </w:r>
             <w:r>
               <w:rPr>
@@ -2553,7 +2624,7 @@
               <w:lang w:eastAsia="de-CH"/>
             </w:rPr>
           </w:pPr>
-          <w:hyperlink w:anchor="_Toc92891362" w:history="1">
+          <w:hyperlink w:anchor="_Toc92895499" w:history="1">
             <w:r>
               <w:rPr>
                 <w:rStyle w:val="Hyperlink"/>
@@ -2596,7 +2667,7 @@
                 <w:noProof/>
                 <w:webHidden/>
               </w:rPr>
-              <w:instrText xml:space="preserve"> PAGEREF _Toc92891362 \h </w:instrText>
+              <w:instrText xml:space="preserve"> PAGEREF _Toc92895499 \h </w:instrText>
             </w:r>
             <w:r>
               <w:rPr>
@@ -2641,7 +2712,7 @@
               <w:lang w:eastAsia="de-CH"/>
             </w:rPr>
           </w:pPr>
-          <w:hyperlink w:anchor="_Toc92891363" w:history="1">
+          <w:hyperlink w:anchor="_Toc92895500" w:history="1">
             <w:r>
               <w:rPr>
                 <w:rStyle w:val="Hyperlink"/>
@@ -2684,7 +2755,7 @@
                 <w:noProof/>
                 <w:webHidden/>
               </w:rPr>
-              <w:instrText xml:space="preserve"> PAGEREF _Toc92891363 \h </w:instrText>
+              <w:instrText xml:space="preserve"> PAGEREF _Toc92895500 \h </w:instrText>
             </w:r>
             <w:r>
               <w:rPr>
@@ -2704,7 +2775,7 @@
                 <w:noProof/>
                 <w:webHidden/>
               </w:rPr>
-              <w:t>6</w:t>
+              <w:t>7</w:t>
             </w:r>
             <w:r>
               <w:rPr>
@@ -2728,7 +2799,7 @@
               <w:lang w:eastAsia="de-CH"/>
             </w:rPr>
           </w:pPr>
-          <w:hyperlink w:anchor="_Toc92891364" w:history="1">
+          <w:hyperlink w:anchor="_Toc92895501" w:history="1">
             <w:r>
               <w:rPr>
                 <w:rStyle w:val="Hyperlink"/>
@@ -2755,7 +2826,7 @@
                 <w:noProof/>
                 <w:webHidden/>
               </w:rPr>
-              <w:instrText xml:space="preserve"> PAGEREF _Toc92891364 \h </w:instrText>
+              <w:instrText xml:space="preserve"> PAGEREF _Toc92895501 \h </w:instrText>
             </w:r>
             <w:r>
               <w:rPr>
@@ -2775,7 +2846,7 @@
                 <w:noProof/>
                 <w:webHidden/>
               </w:rPr>
-              <w:t>6</w:t>
+              <w:t>7</w:t>
             </w:r>
             <w:r>
               <w:rPr>
@@ -2800,7 +2871,7 @@
               <w:lang w:eastAsia="de-CH"/>
             </w:rPr>
           </w:pPr>
-          <w:hyperlink w:anchor="_Toc92891365" w:history="1">
+          <w:hyperlink w:anchor="_Toc92895502" w:history="1">
             <w:r>
               <w:rPr>
                 <w:rStyle w:val="Hyperlink"/>
@@ -2843,7 +2914,7 @@
                 <w:noProof/>
                 <w:webHidden/>
               </w:rPr>
-              <w:instrText xml:space="preserve"> PAGEREF _Toc92891365 \h </w:instrText>
+              <w:instrText xml:space="preserve"> PAGEREF _Toc92895502 \h </w:instrText>
             </w:r>
             <w:r>
               <w:rPr>
@@ -2863,7 +2934,7 @@
                 <w:noProof/>
                 <w:webHidden/>
               </w:rPr>
-              <w:t>6</w:t>
+              <w:t>7</w:t>
             </w:r>
             <w:r>
               <w:rPr>
@@ -2888,7 +2959,7 @@
               <w:lang w:eastAsia="de-CH"/>
             </w:rPr>
           </w:pPr>
-          <w:hyperlink w:anchor="_Toc92891366" w:history="1">
+          <w:hyperlink w:anchor="_Toc92895503" w:history="1">
             <w:r>
               <w:rPr>
                 <w:rStyle w:val="Hyperlink"/>
@@ -2931,7 +3002,7 @@
                 <w:noProof/>
                 <w:webHidden/>
               </w:rPr>
-              <w:instrText xml:space="preserve"> PAGEREF _Toc92891366 \h </w:instrText>
+              <w:instrText xml:space="preserve"> PAGEREF _Toc92895503 \h </w:instrText>
             </w:r>
             <w:r>
               <w:rPr>
@@ -2951,7 +3022,7 @@
                 <w:noProof/>
                 <w:webHidden/>
               </w:rPr>
-              <w:t>7</w:t>
+              <w:t>8</w:t>
             </w:r>
             <w:r>
               <w:rPr>
@@ -2976,7 +3047,7 @@
               <w:lang w:eastAsia="de-CH"/>
             </w:rPr>
           </w:pPr>
-          <w:hyperlink w:anchor="_Toc92891367" w:history="1">
+          <w:hyperlink w:anchor="_Toc92895504" w:history="1">
             <w:r>
               <w:rPr>
                 <w:rStyle w:val="Hyperlink"/>
@@ -3019,7 +3090,7 @@
                 <w:noProof/>
                 <w:webHidden/>
               </w:rPr>
-              <w:instrText xml:space="preserve"> PAGEREF _Toc92891367 \h </w:instrText>
+              <w:instrText xml:space="preserve"> PAGEREF _Toc92895504 \h </w:instrText>
             </w:r>
             <w:r>
               <w:rPr>
@@ -3063,7 +3134,7 @@
               <w:lang w:eastAsia="de-CH"/>
             </w:rPr>
           </w:pPr>
-          <w:hyperlink w:anchor="_Toc92891368" w:history="1">
+          <w:hyperlink w:anchor="_Toc92895505" w:history="1">
             <w:r>
               <w:rPr>
                 <w:rStyle w:val="Hyperlink"/>
@@ -3090,7 +3161,7 @@
                 <w:noProof/>
                 <w:webHidden/>
               </w:rPr>
-              <w:instrText xml:space="preserve"> PAGEREF _Toc92891368 \h </w:instrText>
+              <w:instrText xml:space="preserve"> PAGEREF _Toc92895505 \h </w:instrText>
             </w:r>
             <w:r>
               <w:rPr>
@@ -3110,7 +3181,7 @@
                 <w:noProof/>
                 <w:webHidden/>
               </w:rPr>
-              <w:t>8</w:t>
+              <w:t>9</w:t>
             </w:r>
             <w:r>
               <w:rPr>
@@ -3135,7 +3206,7 @@
               <w:lang w:eastAsia="de-CH"/>
             </w:rPr>
           </w:pPr>
-          <w:hyperlink w:anchor="_Toc92891369" w:history="1">
+          <w:hyperlink w:anchor="_Toc92895506" w:history="1">
             <w:r>
               <w:rPr>
                 <w:rStyle w:val="Hyperlink"/>
@@ -3178,7 +3249,7 @@
                 <w:noProof/>
                 <w:webHidden/>
               </w:rPr>
-              <w:instrText xml:space="preserve"> PAGEREF _Toc92891369 \h </w:instrText>
+              <w:instrText xml:space="preserve"> PAGEREF _Toc92895506 \h </w:instrText>
             </w:r>
             <w:r>
               <w:rPr>
@@ -3198,7 +3269,7 @@
                 <w:noProof/>
                 <w:webHidden/>
               </w:rPr>
-              <w:t>8</w:t>
+              <w:t>9</w:t>
             </w:r>
             <w:r>
               <w:rPr>
@@ -3223,7 +3294,7 @@
               <w:lang w:eastAsia="de-CH"/>
             </w:rPr>
           </w:pPr>
-          <w:hyperlink w:anchor="_Toc92891370" w:history="1">
+          <w:hyperlink w:anchor="_Toc92895507" w:history="1">
             <w:r>
               <w:rPr>
                 <w:rStyle w:val="Hyperlink"/>
@@ -3266,7 +3337,7 @@
                 <w:noProof/>
                 <w:webHidden/>
               </w:rPr>
-              <w:instrText xml:space="preserve"> PAGEREF _Toc92891370 \h </w:instrText>
+              <w:instrText xml:space="preserve"> PAGEREF _Toc92895507 \h </w:instrText>
             </w:r>
             <w:r>
               <w:rPr>
@@ -3286,7 +3357,7 @@
                 <w:noProof/>
                 <w:webHidden/>
               </w:rPr>
-              <w:t>9</w:t>
+              <w:t>10</w:t>
             </w:r>
             <w:r>
               <w:rPr>
@@ -3311,7 +3382,7 @@
               <w:lang w:eastAsia="de-CH"/>
             </w:rPr>
           </w:pPr>
-          <w:hyperlink w:anchor="_Toc92891371" w:history="1">
+          <w:hyperlink w:anchor="_Toc92895508" w:history="1">
             <w:r>
               <w:rPr>
                 <w:rStyle w:val="Hyperlink"/>
@@ -3354,7 +3425,7 @@
                 <w:noProof/>
                 <w:webHidden/>
               </w:rPr>
-              <w:instrText xml:space="preserve"> PAGEREF _Toc92891371 \h </w:instrText>
+              <w:instrText xml:space="preserve"> PAGEREF _Toc92895508 \h </w:instrText>
             </w:r>
             <w:r>
               <w:rPr>
@@ -3375,6 +3446,253 @@
                 <w:webHidden/>
               </w:rPr>
               <w:t>10</w:t>
+            </w:r>
+            <w:r>
+              <w:rPr>
+                <w:noProof/>
+                <w:webHidden/>
+              </w:rPr>
+              <w:fldChar w:fldCharType="end"/>
+            </w:r>
+          </w:hyperlink>
+        </w:p>
+        <w:p>
+          <w:pPr>
+            <w:pStyle w:val="Verzeichnis1"/>
+            <w:tabs>
+              <w:tab w:val="right" w:leader="dot" w:pos="9062"/>
+            </w:tabs>
+            <w:rPr>
+              <w:noProof/>
+              <w:sz w:val="22"/>
+              <w:szCs w:val="22"/>
+              <w:lang w:eastAsia="de-CH"/>
+            </w:rPr>
+          </w:pPr>
+          <w:hyperlink w:anchor="_Toc92895509" w:history="1">
+            <w:r>
+              <w:rPr>
+                <w:rStyle w:val="Hyperlink"/>
+                <w:noProof/>
+              </w:rPr>
+              <w:t>Installationsanleitung</w:t>
+            </w:r>
+            <w:r>
+              <w:rPr>
+                <w:noProof/>
+                <w:webHidden/>
+              </w:rPr>
+              <w:tab/>
+            </w:r>
+            <w:r>
+              <w:rPr>
+                <w:noProof/>
+                <w:webHidden/>
+              </w:rPr>
+              <w:fldChar w:fldCharType="begin"/>
+            </w:r>
+            <w:r>
+              <w:rPr>
+                <w:noProof/>
+                <w:webHidden/>
+              </w:rPr>
+              <w:instrText xml:space="preserve"> PAGEREF _Toc92895509 \h </w:instrText>
+            </w:r>
+            <w:r>
+              <w:rPr>
+                <w:noProof/>
+                <w:webHidden/>
+              </w:rPr>
+            </w:r>
+            <w:r>
+              <w:rPr>
+                <w:noProof/>
+                <w:webHidden/>
+              </w:rPr>
+              <w:fldChar w:fldCharType="separate"/>
+            </w:r>
+            <w:r>
+              <w:rPr>
+                <w:noProof/>
+                <w:webHidden/>
+              </w:rPr>
+              <w:t>11</w:t>
+            </w:r>
+            <w:r>
+              <w:rPr>
+                <w:noProof/>
+                <w:webHidden/>
+              </w:rPr>
+              <w:fldChar w:fldCharType="end"/>
+            </w:r>
+          </w:hyperlink>
+        </w:p>
+        <w:p>
+          <w:pPr>
+            <w:pStyle w:val="Verzeichnis2"/>
+            <w:tabs>
+              <w:tab w:val="left" w:pos="660"/>
+              <w:tab w:val="right" w:leader="dot" w:pos="9062"/>
+            </w:tabs>
+            <w:rPr>
+              <w:noProof/>
+              <w:sz w:val="22"/>
+              <w:szCs w:val="22"/>
+              <w:lang w:eastAsia="de-CH"/>
+            </w:rPr>
+          </w:pPr>
+          <w:hyperlink w:anchor="_Toc92895510" w:history="1">
+            <w:r>
+              <w:rPr>
+                <w:rStyle w:val="Hyperlink"/>
+                <w:noProof/>
+              </w:rPr>
+              <w:t>1.</w:t>
+            </w:r>
+            <w:r>
+              <w:rPr>
+                <w:noProof/>
+                <w:sz w:val="22"/>
+                <w:szCs w:val="22"/>
+                <w:lang w:eastAsia="de-CH"/>
+              </w:rPr>
+              <w:tab/>
+            </w:r>
+            <w:r>
+              <w:rPr>
+                <w:rStyle w:val="Hyperlink"/>
+                <w:noProof/>
+              </w:rPr>
+              <w:t>Installieren</w:t>
+            </w:r>
+            <w:r>
+              <w:rPr>
+                <w:noProof/>
+                <w:webHidden/>
+              </w:rPr>
+              <w:tab/>
+            </w:r>
+            <w:r>
+              <w:rPr>
+                <w:noProof/>
+                <w:webHidden/>
+              </w:rPr>
+              <w:fldChar w:fldCharType="begin"/>
+            </w:r>
+            <w:r>
+              <w:rPr>
+                <w:noProof/>
+                <w:webHidden/>
+              </w:rPr>
+              <w:instrText xml:space="preserve"> PAGEREF _Toc92895510 \h </w:instrText>
+            </w:r>
+            <w:r>
+              <w:rPr>
+                <w:noProof/>
+                <w:webHidden/>
+              </w:rPr>
+            </w:r>
+            <w:r>
+              <w:rPr>
+                <w:noProof/>
+                <w:webHidden/>
+              </w:rPr>
+              <w:fldChar w:fldCharType="separate"/>
+            </w:r>
+            <w:r>
+              <w:rPr>
+                <w:noProof/>
+                <w:webHidden/>
+              </w:rPr>
+              <w:t>11</w:t>
+            </w:r>
+            <w:r>
+              <w:rPr>
+                <w:noProof/>
+                <w:webHidden/>
+              </w:rPr>
+              <w:fldChar w:fldCharType="end"/>
+            </w:r>
+          </w:hyperlink>
+        </w:p>
+        <w:p>
+          <w:pPr>
+            <w:pStyle w:val="Verzeichnis2"/>
+            <w:tabs>
+              <w:tab w:val="left" w:pos="660"/>
+              <w:tab w:val="right" w:leader="dot" w:pos="9062"/>
+            </w:tabs>
+            <w:rPr>
+              <w:noProof/>
+              <w:sz w:val="22"/>
+              <w:szCs w:val="22"/>
+              <w:lang w:eastAsia="de-CH"/>
+            </w:rPr>
+          </w:pPr>
+          <w:hyperlink w:anchor="_Toc92895511" w:history="1">
+            <w:r>
+              <w:rPr>
+                <w:rStyle w:val="Hyperlink"/>
+                <w:noProof/>
+              </w:rPr>
+              <w:t>2.</w:t>
+            </w:r>
+            <w:r>
+              <w:rPr>
+                <w:noProof/>
+                <w:sz w:val="22"/>
+                <w:szCs w:val="22"/>
+                <w:lang w:eastAsia="de-CH"/>
+              </w:rPr>
+              <w:tab/>
+            </w:r>
+            <w:r>
+              <w:rPr>
+                <w:rStyle w:val="Hyperlink"/>
+                <w:noProof/>
+              </w:rPr>
+              <w:t>Deinstallieren</w:t>
+            </w:r>
+            <w:r>
+              <w:rPr>
+                <w:noProof/>
+                <w:webHidden/>
+              </w:rPr>
+              <w:tab/>
+            </w:r>
+            <w:r>
+              <w:rPr>
+                <w:noProof/>
+                <w:webHidden/>
+              </w:rPr>
+              <w:fldChar w:fldCharType="begin"/>
+            </w:r>
+            <w:r>
+              <w:rPr>
+                <w:noProof/>
+                <w:webHidden/>
+              </w:rPr>
+              <w:instrText xml:space="preserve"> PAGEREF _Toc92895511 \h </w:instrText>
+            </w:r>
+            <w:r>
+              <w:rPr>
+                <w:noProof/>
+                <w:webHidden/>
+              </w:rPr>
+            </w:r>
+            <w:r>
+              <w:rPr>
+                <w:noProof/>
+                <w:webHidden/>
+              </w:rPr>
+              <w:fldChar w:fldCharType="separate"/>
+            </w:r>
+            <w:r>
+              <w:rPr>
+                <w:noProof/>
+                <w:webHidden/>
+              </w:rPr>
+              <w:t>11</w:t>
             </w:r>
             <w:r>
               <w:rPr>
@@ -3414,7 +3732,7 @@
       <w:pPr>
         <w:pStyle w:val="berschrift1"/>
       </w:pPr>
-      <w:bookmarkStart w:id="0" w:name="_Toc92891350"/>
+      <w:bookmarkStart w:id="0" w:name="_Toc92895486"/>
       <w:r>
         <w:lastRenderedPageBreak/>
         <w:t>Einleitung</w:t>
@@ -3433,7 +3751,7 @@
       <w:pPr>
         <w:pStyle w:val="berschrift1"/>
       </w:pPr>
-      <w:bookmarkStart w:id="1" w:name="_Toc92891351"/>
+      <w:bookmarkStart w:id="1" w:name="_Toc92895487"/>
       <w:r>
         <w:t>Zweck</w:t>
       </w:r>
@@ -3465,9 +3783,11 @@
       <w:pPr>
         <w:pStyle w:val="berschrift1"/>
       </w:pPr>
+      <w:bookmarkStart w:id="2" w:name="_Toc92895488"/>
       <w:r>
         <w:t>Bug</w:t>
       </w:r>
+      <w:bookmarkEnd w:id="2"/>
     </w:p>
     <w:p>
       <w:r>
@@ -3478,11 +3798,11 @@
       <w:pPr>
         <w:pStyle w:val="berschrift1"/>
       </w:pPr>
-      <w:bookmarkStart w:id="2" w:name="_Toc92891352"/>
+      <w:bookmarkStart w:id="3" w:name="_Toc92895489"/>
       <w:r>
         <w:t>Mockup</w:t>
       </w:r>
-      <w:bookmarkEnd w:id="2"/>
+      <w:bookmarkEnd w:id="3"/>
     </w:p>
     <w:p>
       <w:r>
@@ -3553,7 +3873,7 @@
       <w:pPr>
         <w:pStyle w:val="berschrift1"/>
       </w:pPr>
-      <w:bookmarkStart w:id="3" w:name="_Toc92891353"/>
+      <w:bookmarkStart w:id="4" w:name="_Toc92895490"/>
       <w:r>
         <w:lastRenderedPageBreak/>
         <w:t>User</w:t>
@@ -3561,17 +3881,17 @@
       <w:r>
         <w:t xml:space="preserve"> Storys</w:t>
       </w:r>
-      <w:bookmarkEnd w:id="3"/>
+      <w:bookmarkEnd w:id="4"/>
     </w:p>
     <w:p>
       <w:pPr>
         <w:pStyle w:val="berschrift2"/>
       </w:pPr>
-      <w:bookmarkStart w:id="4" w:name="_Toc92891354"/>
+      <w:bookmarkStart w:id="5" w:name="_Toc92895491"/>
       <w:r>
         <w:t>Suche</w:t>
       </w:r>
-      <w:bookmarkEnd w:id="4"/>
+      <w:bookmarkEnd w:id="5"/>
     </w:p>
     <w:p>
       <w:pPr>
@@ -3671,11 +3991,11 @@
       <w:pPr>
         <w:pStyle w:val="berschrift2"/>
       </w:pPr>
-      <w:bookmarkStart w:id="5" w:name="_Toc92891355"/>
+      <w:bookmarkStart w:id="6" w:name="_Toc92895492"/>
       <w:r>
         <w:t>Suche trotz Station unbekannt</w:t>
       </w:r>
-      <w:bookmarkEnd w:id="5"/>
+      <w:bookmarkEnd w:id="6"/>
     </w:p>
     <w:p>
       <w:pPr>
@@ -3726,7 +4046,15 @@
         </w:numPr>
       </w:pPr>
       <w:r>
-        <w:t>Mit der Taste Enter muss das Autocomplete möglich sein.</w:t>
+        <w:t xml:space="preserve">Mit der Taste Enter muss das </w:t>
+      </w:r>
+      <w:proofErr w:type="spellStart"/>
+      <w:r>
+        <w:t>Autocomplete</w:t>
+      </w:r>
+      <w:proofErr w:type="spellEnd"/>
+      <w:r>
+        <w:t xml:space="preserve"> möglich sein.</w:t>
       </w:r>
     </w:p>
     <w:p>
@@ -3767,11 +4095,11 @@
       <w:pPr>
         <w:pStyle w:val="berschrift2"/>
       </w:pPr>
-      <w:bookmarkStart w:id="6" w:name="_Toc92891356"/>
+      <w:bookmarkStart w:id="7" w:name="_Toc92895493"/>
       <w:r>
         <w:t>Stationsvorschläge</w:t>
       </w:r>
-      <w:bookmarkEnd w:id="6"/>
+      <w:bookmarkEnd w:id="7"/>
     </w:p>
     <w:p>
       <w:pPr>
@@ -3880,12 +4208,12 @@
       <w:pPr>
         <w:pStyle w:val="berschrift3"/>
       </w:pPr>
-      <w:bookmarkStart w:id="7" w:name="_Toc92891357"/>
+      <w:bookmarkStart w:id="8" w:name="_Toc92895494"/>
       <w:r>
         <w:lastRenderedPageBreak/>
         <w:t>Aktivitätsdiagramm:</w:t>
       </w:r>
-      <w:bookmarkEnd w:id="7"/>
+      <w:bookmarkEnd w:id="8"/>
     </w:p>
     <w:p>
       <w:pPr>
@@ -3942,12 +4270,12 @@
       <w:pPr>
         <w:pStyle w:val="berschrift2"/>
       </w:pPr>
-      <w:bookmarkStart w:id="8" w:name="_Toc92891358"/>
+      <w:bookmarkStart w:id="9" w:name="_Toc92895495"/>
       <w:r>
         <w:lastRenderedPageBreak/>
         <w:t>Abfahrtstafel</w:t>
       </w:r>
-      <w:bookmarkEnd w:id="8"/>
+      <w:bookmarkEnd w:id="9"/>
     </w:p>
     <w:p>
       <w:pPr>
@@ -4070,11 +4398,11 @@
       <w:pPr>
         <w:pStyle w:val="berschrift2"/>
       </w:pPr>
-      <w:bookmarkStart w:id="9" w:name="_Toc92891359"/>
+      <w:bookmarkStart w:id="10" w:name="_Toc92895496"/>
       <w:r>
         <w:t>Datum/ Uhrzeit suche</w:t>
       </w:r>
-      <w:bookmarkEnd w:id="9"/>
+      <w:bookmarkEnd w:id="10"/>
     </w:p>
     <w:p>
       <w:pPr>
@@ -4167,11 +4495,11 @@
       <w:pPr>
         <w:pStyle w:val="berschrift2"/>
       </w:pPr>
-      <w:bookmarkStart w:id="10" w:name="_Toc92891360"/>
+      <w:bookmarkStart w:id="11" w:name="_Toc92895497"/>
       <w:r>
         <w:t>Stationskarte</w:t>
       </w:r>
-      <w:bookmarkEnd w:id="10"/>
+      <w:bookmarkEnd w:id="11"/>
     </w:p>
     <w:p>
       <w:pPr>
@@ -4271,11 +4599,11 @@
       <w:pPr>
         <w:pStyle w:val="berschrift2"/>
       </w:pPr>
-      <w:bookmarkStart w:id="11" w:name="_Toc92891361"/>
+      <w:bookmarkStart w:id="12" w:name="_Toc92895498"/>
       <w:r>
         <w:t>Umgebungskarte</w:t>
       </w:r>
-      <w:bookmarkEnd w:id="11"/>
+      <w:bookmarkEnd w:id="12"/>
     </w:p>
     <w:p>
       <w:pPr>
@@ -4378,14 +4706,14 @@
       <w:pPr>
         <w:pStyle w:val="berschrift2"/>
       </w:pPr>
-      <w:bookmarkStart w:id="12" w:name="_Toc92891362"/>
+      <w:bookmarkStart w:id="13" w:name="_Toc92895499"/>
       <w:r>
         <w:t>Verbindung</w:t>
       </w:r>
       <w:r>
         <w:t xml:space="preserve"> Mailen</w:t>
       </w:r>
-      <w:bookmarkEnd w:id="12"/>
+      <w:bookmarkEnd w:id="13"/>
     </w:p>
     <w:p>
       <w:pPr>
@@ -4476,12 +4804,12 @@
       <w:pPr>
         <w:pStyle w:val="berschrift2"/>
       </w:pPr>
-      <w:bookmarkStart w:id="13" w:name="_Toc92891363"/>
+      <w:bookmarkStart w:id="14" w:name="_Toc92895500"/>
       <w:r>
         <w:lastRenderedPageBreak/>
         <w:t>Favoriten</w:t>
       </w:r>
-      <w:bookmarkEnd w:id="13"/>
+      <w:bookmarkEnd w:id="14"/>
     </w:p>
     <w:p>
       <w:pPr>
@@ -4584,11 +4912,11 @@
       <w:pPr>
         <w:pStyle w:val="berschrift1"/>
       </w:pPr>
-      <w:bookmarkStart w:id="14" w:name="_Toc92891364"/>
+      <w:bookmarkStart w:id="15" w:name="_Toc92895501"/>
       <w:r>
         <w:t>Testfälle</w:t>
       </w:r>
-      <w:bookmarkEnd w:id="14"/>
+      <w:bookmarkEnd w:id="15"/>
     </w:p>
     <w:p>
       <w:pPr>
@@ -4598,11 +4926,11 @@
           <w:numId w:val="13"/>
         </w:numPr>
       </w:pPr>
-      <w:bookmarkStart w:id="15" w:name="_Toc92891365"/>
+      <w:bookmarkStart w:id="16" w:name="_Toc92895502"/>
       <w:r>
         <w:t>Verbindungssuche</w:t>
       </w:r>
-      <w:bookmarkEnd w:id="15"/>
+      <w:bookmarkEnd w:id="16"/>
     </w:p>
     <w:p>
       <w:r>
@@ -5249,11 +5577,11 @@
       <w:pPr>
         <w:pStyle w:val="berschrift2"/>
       </w:pPr>
-      <w:bookmarkStart w:id="16" w:name="_Toc92891366"/>
+      <w:bookmarkStart w:id="17" w:name="_Toc92895503"/>
       <w:r>
         <w:t>Fahrplan der Station</w:t>
       </w:r>
-      <w:bookmarkEnd w:id="16"/>
+      <w:bookmarkEnd w:id="17"/>
     </w:p>
     <w:p>
       <w:r>
@@ -5742,11 +6070,11 @@
       <w:pPr>
         <w:pStyle w:val="berschrift2"/>
       </w:pPr>
-      <w:bookmarkStart w:id="17" w:name="_Toc92891367"/>
+      <w:bookmarkStart w:id="18" w:name="_Toc92895504"/>
       <w:r>
         <w:t>Tauschen</w:t>
       </w:r>
-      <w:bookmarkEnd w:id="17"/>
+      <w:bookmarkEnd w:id="18"/>
     </w:p>
     <w:p>
       <w:r>
@@ -6140,11 +6468,11 @@
       <w:pPr>
         <w:pStyle w:val="berschrift1"/>
       </w:pPr>
-      <w:bookmarkStart w:id="18" w:name="_Toc92891368"/>
+      <w:bookmarkStart w:id="19" w:name="_Toc92895505"/>
       <w:r>
         <w:t>Testprotokoll</w:t>
       </w:r>
-      <w:bookmarkEnd w:id="18"/>
+      <w:bookmarkEnd w:id="19"/>
     </w:p>
     <w:p>
       <w:pPr>
@@ -6205,11 +6533,11 @@
           <w:numId w:val="15"/>
         </w:numPr>
       </w:pPr>
-      <w:bookmarkStart w:id="19" w:name="_Toc92891369"/>
+      <w:bookmarkStart w:id="20" w:name="_Toc92895506"/>
       <w:r>
         <w:t>Verbindungssuche</w:t>
       </w:r>
-      <w:bookmarkEnd w:id="19"/>
+      <w:bookmarkEnd w:id="20"/>
     </w:p>
     <w:p>
       <w:r>
@@ -6905,11 +7233,11 @@
       <w:pPr>
         <w:pStyle w:val="berschrift2"/>
       </w:pPr>
-      <w:bookmarkStart w:id="20" w:name="_Toc92891370"/>
+      <w:bookmarkStart w:id="21" w:name="_Toc92895507"/>
       <w:r>
         <w:t>Fahrplan der Station</w:t>
       </w:r>
-      <w:bookmarkEnd w:id="20"/>
+      <w:bookmarkEnd w:id="21"/>
     </w:p>
     <w:p>
       <w:r>
@@ -7434,11 +7762,11 @@
       <w:pPr>
         <w:pStyle w:val="berschrift2"/>
       </w:pPr>
-      <w:bookmarkStart w:id="21" w:name="_Toc92891371"/>
+      <w:bookmarkStart w:id="22" w:name="_Toc92895508"/>
       <w:r>
         <w:t>Tauschen</w:t>
       </w:r>
-      <w:bookmarkEnd w:id="21"/>
+      <w:bookmarkEnd w:id="22"/>
     </w:p>
     <w:p>
       <w:r>
@@ -7869,9 +8197,11 @@
       <w:pPr>
         <w:pStyle w:val="berschrift1"/>
       </w:pPr>
+      <w:bookmarkStart w:id="23" w:name="_Toc92895509"/>
       <w:r>
         <w:t>Installationsanleitung</w:t>
       </w:r>
+      <w:bookmarkEnd w:id="23"/>
     </w:p>
     <w:p>
       <w:pPr>
@@ -7882,6 +8212,7 @@
         </w:numPr>
         <w:ind w:left="720" w:hanging="360"/>
       </w:pPr>
+      <w:bookmarkStart w:id="24" w:name="_Toc92895510"/>
       <w:r>
         <w:t>1.</w:t>
       </w:r>
@@ -7889,6 +8220,7 @@
         <w:tab/>
         <w:t>Installieren</w:t>
       </w:r>
+      <w:bookmarkEnd w:id="24"/>
     </w:p>
     <w:p>
       <w:r>
@@ -7909,9 +8241,11 @@
           <w:numId w:val="16"/>
         </w:numPr>
       </w:pPr>
+      <w:bookmarkStart w:id="25" w:name="_Toc92895511"/>
       <w:r>
         <w:t>Deinstallieren</w:t>
       </w:r>
+      <w:bookmarkEnd w:id="25"/>
     </w:p>
     <w:p>
       <w:r>
